--- a/Documentation/Competency_Quiz_DRAFT.docx
+++ b/Documentation/Competency_Quiz_DRAFT.docx
@@ -141,293 +141,290 @@
         </w:numPr>
       </w:pPr>
       <w:r>
-        <w:t>How do you create a Tomcat server?</w:t>
-      </w:r>
-    </w:p>
-    <w:p>
-      <w:pPr>
-        <w:pStyle w:val="ListParagraph"/>
-        <w:numPr>
-          <w:ilvl w:val="0"/>
-          <w:numId w:val="6"/>
-        </w:numPr>
-        <w:rPr>
-          <w:color w:val="FF0000"/>
-        </w:rPr>
-      </w:pPr>
-      <w:r>
-        <w:rPr>
-          <w:color w:val="FF0000"/>
-        </w:rPr>
-        <w:t>How do you add a Tomcat server in eclipse?</w:t>
-      </w:r>
-    </w:p>
-    <w:p>
-      <w:pPr>
-        <w:pStyle w:val="ListParagraph"/>
-      </w:pPr>
-    </w:p>
-    <w:p>
-      <w:pPr>
-        <w:rPr>
-          <w:b/>
-        </w:rPr>
-      </w:pPr>
-      <w:r>
-        <w:rPr>
-          <w:b/>
-        </w:rPr>
-        <w:t xml:space="preserve"> </w:t>
-      </w:r>
-      <w:r>
-        <w:rPr>
-          <w:b/>
-        </w:rPr>
-        <w:t>Spring Web MVC</w:t>
-      </w:r>
-    </w:p>
-    <w:p>
-      <w:pPr>
-        <w:pStyle w:val="ListParagraph"/>
-        <w:numPr>
-          <w:ilvl w:val="0"/>
-          <w:numId w:val="5"/>
-        </w:numPr>
-      </w:pPr>
-      <w:r>
-        <w:t>What is Spring Web MVC</w:t>
-      </w:r>
-      <w:r>
-        <w:t xml:space="preserve"> used for?</w:t>
-      </w:r>
-    </w:p>
-    <w:p>
-      <w:pPr>
-        <w:pStyle w:val="ListParagraph"/>
-        <w:numPr>
-          <w:ilvl w:val="0"/>
-          <w:numId w:val="5"/>
-        </w:numPr>
-        <w:rPr>
-          <w:color w:val="FF0000"/>
-        </w:rPr>
-      </w:pPr>
-      <w:r>
-        <w:rPr>
-          <w:color w:val="FF0000"/>
-        </w:rPr>
-        <w:t xml:space="preserve">How do you create a Spring MVC project in eclipse? </w:t>
-      </w:r>
-    </w:p>
-    <w:p/>
-    <w:p>
-      <w:pPr>
-        <w:rPr>
-          <w:b/>
-        </w:rPr>
-      </w:pPr>
-      <w:r>
-        <w:rPr>
-          <w:b/>
-        </w:rPr>
-        <w:t>Hibernate</w:t>
-      </w:r>
-    </w:p>
-    <w:p>
-      <w:pPr>
-        <w:pStyle w:val="ListParagraph"/>
-        <w:numPr>
-          <w:ilvl w:val="0"/>
-          <w:numId w:val="4"/>
-        </w:numPr>
-      </w:pPr>
-      <w:r>
-        <w:t>What is Hibernate</w:t>
-      </w:r>
-      <w:r>
-        <w:t xml:space="preserve"> used for?</w:t>
-      </w:r>
-    </w:p>
-    <w:p>
-      <w:pPr>
-        <w:pStyle w:val="ListParagraph"/>
-        <w:numPr>
-          <w:ilvl w:val="0"/>
-          <w:numId w:val="4"/>
-        </w:numPr>
-        <w:rPr>
-          <w:color w:val="FF0000"/>
-        </w:rPr>
-      </w:pPr>
-      <w:r>
-        <w:rPr>
-          <w:color w:val="FF0000"/>
-        </w:rPr>
-        <w:t>How do you use Hibernate in eclipse?</w:t>
-      </w:r>
-    </w:p>
-    <w:p>
-      <w:pPr>
-        <w:pStyle w:val="ListParagraph"/>
-      </w:pPr>
-    </w:p>
-    <w:p>
-      <w:pPr>
-        <w:rPr>
-          <w:b/>
-        </w:rPr>
-      </w:pPr>
-      <w:r>
-        <w:rPr>
-          <w:b/>
-        </w:rPr>
-        <w:t>Java</w:t>
-      </w:r>
-      <w:r>
-        <w:rPr>
-          <w:b/>
-        </w:rPr>
-        <w:t>S</w:t>
-      </w:r>
-      <w:r>
-        <w:rPr>
-          <w:b/>
-        </w:rPr>
-        <w:t>cript/HTML/CSS</w:t>
-      </w:r>
-    </w:p>
-    <w:p>
-      <w:pPr>
-        <w:pStyle w:val="ListParagraph"/>
-        <w:numPr>
-          <w:ilvl w:val="0"/>
-          <w:numId w:val="3"/>
-        </w:numPr>
-      </w:pPr>
-      <w:r>
-        <w:t>How do you include JavaScript in a HTML form?</w:t>
-      </w:r>
-    </w:p>
-    <w:p>
-      <w:pPr>
-        <w:pStyle w:val="ListParagraph"/>
-        <w:numPr>
-          <w:ilvl w:val="0"/>
-          <w:numId w:val="3"/>
-        </w:numPr>
-      </w:pPr>
-      <w:r>
-        <w:t xml:space="preserve">How do you declare a </w:t>
-      </w:r>
-      <w:r>
-        <w:t>JavaSc</w:t>
-      </w:r>
-      <w:r>
-        <w:t>r</w:t>
-      </w:r>
-      <w:r>
-        <w:t>ipt</w:t>
-      </w:r>
-      <w:r>
-        <w:t xml:space="preserve"> </w:t>
-      </w:r>
-      <w:r>
-        <w:t>function?</w:t>
-      </w:r>
-    </w:p>
-    <w:p>
-      <w:pPr>
-        <w:pStyle w:val="ListParagraph"/>
-        <w:numPr>
-          <w:ilvl w:val="0"/>
-          <w:numId w:val="3"/>
-        </w:numPr>
-      </w:pPr>
-      <w:r>
-        <w:t>How do you end a HTML tag?</w:t>
-      </w:r>
-      <w:r>
-        <w:t xml:space="preserve"> (very basic)</w:t>
-      </w:r>
-    </w:p>
-    <w:p>
-      <w:pPr>
-        <w:pStyle w:val="ListParagraph"/>
-        <w:numPr>
-          <w:ilvl w:val="0"/>
-          <w:numId w:val="3"/>
-        </w:numPr>
-      </w:pPr>
-      <w:r>
-        <w:t>What are style sheets?</w:t>
-      </w:r>
-    </w:p>
-    <w:p>
-      <w:pPr>
-        <w:pStyle w:val="ListParagraph"/>
-        <w:numPr>
-          <w:ilvl w:val="0"/>
-          <w:numId w:val="3"/>
-        </w:numPr>
-      </w:pPr>
-      <w:r>
-        <w:t>How do you include a CSS file in a HTML form?</w:t>
-      </w:r>
-    </w:p>
-    <w:p>
-      <w:r>
-        <w:t>MySQL</w:t>
-      </w:r>
-    </w:p>
-    <w:p>
-      <w:pPr>
-        <w:pStyle w:val="ListParagraph"/>
-        <w:numPr>
-          <w:ilvl w:val="0"/>
-          <w:numId w:val="2"/>
-        </w:numPr>
-      </w:pPr>
-      <w:r>
-        <w:t>What is MySQL used for?</w:t>
-      </w:r>
-    </w:p>
-    <w:p>
-      <w:pPr>
-        <w:pStyle w:val="ListParagraph"/>
-        <w:numPr>
-          <w:ilvl w:val="0"/>
-          <w:numId w:val="2"/>
-        </w:numPr>
-      </w:pPr>
-      <w:r>
-        <w:t>How do you create a database in MySQL?</w:t>
-      </w:r>
-    </w:p>
-    <w:p>
-      <w:pPr>
-        <w:pStyle w:val="ListParagraph"/>
-        <w:numPr>
-          <w:ilvl w:val="0"/>
-          <w:numId w:val="2"/>
-        </w:numPr>
-      </w:pPr>
-      <w:r>
-        <w:t>How do you create a table in MySQL?</w:t>
-      </w:r>
-    </w:p>
-    <w:p>
-      <w:pPr>
-        <w:pStyle w:val="ListParagraph"/>
-        <w:numPr>
-          <w:ilvl w:val="0"/>
-          <w:numId w:val="2"/>
-        </w:numPr>
-      </w:pPr>
-      <w:r>
-        <w:t>How do you connect MySQL server to java application?</w:t>
+        <w:t>How do you create a Tomcat server</w:t>
       </w:r>
       <w:bookmarkStart w:id="0" w:name="_GoBack"/>
       <w:bookmarkEnd w:id="0"/>
+    </w:p>
+    <w:p>
+      <w:pPr>
+        <w:pStyle w:val="ListParagraph"/>
+        <w:numPr>
+          <w:ilvl w:val="0"/>
+          <w:numId w:val="6"/>
+        </w:numPr>
+        <w:rPr>
+          <w:color w:val="FF0000"/>
+        </w:rPr>
+      </w:pPr>
+      <w:r>
+        <w:rPr>
+          <w:color w:val="FF0000"/>
+        </w:rPr>
+        <w:t>How do you add a Tomcat server in eclipse?</w:t>
+      </w:r>
+    </w:p>
+    <w:p>
+      <w:pPr>
+        <w:pStyle w:val="ListParagraph"/>
+      </w:pPr>
+    </w:p>
+    <w:p>
+      <w:pPr>
+        <w:rPr>
+          <w:b/>
+        </w:rPr>
+      </w:pPr>
+      <w:r>
+        <w:rPr>
+          <w:b/>
+        </w:rPr>
+        <w:t xml:space="preserve"> </w:t>
+      </w:r>
+      <w:r>
+        <w:rPr>
+          <w:b/>
+        </w:rPr>
+        <w:t>Spring Web MVC</w:t>
+      </w:r>
+    </w:p>
+    <w:p>
+      <w:pPr>
+        <w:pStyle w:val="ListParagraph"/>
+        <w:numPr>
+          <w:ilvl w:val="0"/>
+          <w:numId w:val="5"/>
+        </w:numPr>
+      </w:pPr>
+      <w:r>
+        <w:t>What is Spring Web MVC</w:t>
+      </w:r>
+      <w:r>
+        <w:t xml:space="preserve"> used for?</w:t>
+      </w:r>
+    </w:p>
+    <w:p>
+      <w:pPr>
+        <w:pStyle w:val="ListParagraph"/>
+        <w:numPr>
+          <w:ilvl w:val="0"/>
+          <w:numId w:val="5"/>
+        </w:numPr>
+        <w:rPr>
+          <w:color w:val="FF0000"/>
+        </w:rPr>
+      </w:pPr>
+      <w:r>
+        <w:rPr>
+          <w:color w:val="FF0000"/>
+        </w:rPr>
+        <w:t xml:space="preserve">How do you create a Spring MVC project in eclipse? </w:t>
+      </w:r>
+    </w:p>
+    <w:p/>
+    <w:p>
+      <w:pPr>
+        <w:rPr>
+          <w:b/>
+        </w:rPr>
+      </w:pPr>
+      <w:r>
+        <w:rPr>
+          <w:b/>
+        </w:rPr>
+        <w:t>Hibernate</w:t>
+      </w:r>
+    </w:p>
+    <w:p>
+      <w:pPr>
+        <w:pStyle w:val="ListParagraph"/>
+        <w:numPr>
+          <w:ilvl w:val="0"/>
+          <w:numId w:val="4"/>
+        </w:numPr>
+      </w:pPr>
+      <w:r>
+        <w:t>What is Hibernate</w:t>
+      </w:r>
+      <w:r>
+        <w:t xml:space="preserve"> used for?</w:t>
+      </w:r>
+    </w:p>
+    <w:p>
+      <w:pPr>
+        <w:pStyle w:val="ListParagraph"/>
+        <w:numPr>
+          <w:ilvl w:val="0"/>
+          <w:numId w:val="4"/>
+        </w:numPr>
+        <w:rPr>
+          <w:color w:val="FF0000"/>
+        </w:rPr>
+      </w:pPr>
+      <w:r>
+        <w:rPr>
+          <w:color w:val="FF0000"/>
+        </w:rPr>
+        <w:t>How do you use Hibernate in eclipse?</w:t>
+      </w:r>
+    </w:p>
+    <w:p>
+      <w:pPr>
+        <w:pStyle w:val="ListParagraph"/>
+      </w:pPr>
+    </w:p>
+    <w:p>
+      <w:pPr>
+        <w:rPr>
+          <w:b/>
+        </w:rPr>
+      </w:pPr>
+      <w:r>
+        <w:rPr>
+          <w:b/>
+        </w:rPr>
+        <w:t>Java</w:t>
+      </w:r>
+      <w:r>
+        <w:rPr>
+          <w:b/>
+        </w:rPr>
+        <w:t>S</w:t>
+      </w:r>
+      <w:r>
+        <w:rPr>
+          <w:b/>
+        </w:rPr>
+        <w:t>cript/HTML/CSS</w:t>
+      </w:r>
+    </w:p>
+    <w:p>
+      <w:pPr>
+        <w:pStyle w:val="ListParagraph"/>
+        <w:numPr>
+          <w:ilvl w:val="0"/>
+          <w:numId w:val="3"/>
+        </w:numPr>
+      </w:pPr>
+      <w:r>
+        <w:t>How do you include JavaScript in a HTML form?</w:t>
+      </w:r>
+    </w:p>
+    <w:p>
+      <w:pPr>
+        <w:pStyle w:val="ListParagraph"/>
+        <w:numPr>
+          <w:ilvl w:val="0"/>
+          <w:numId w:val="3"/>
+        </w:numPr>
+      </w:pPr>
+      <w:r>
+        <w:t xml:space="preserve">How do you declare a </w:t>
+      </w:r>
+      <w:r>
+        <w:t>JavaSc</w:t>
+      </w:r>
+      <w:r>
+        <w:t>r</w:t>
+      </w:r>
+      <w:r>
+        <w:t xml:space="preserve">ipt </w:t>
+      </w:r>
+      <w:r>
+        <w:t>function?</w:t>
+      </w:r>
+    </w:p>
+    <w:p>
+      <w:pPr>
+        <w:pStyle w:val="ListParagraph"/>
+        <w:numPr>
+          <w:ilvl w:val="0"/>
+          <w:numId w:val="3"/>
+        </w:numPr>
+      </w:pPr>
+      <w:r>
+        <w:t>How do you end a HTML tag?</w:t>
+      </w:r>
+      <w:r>
+        <w:t xml:space="preserve"> (very basic)</w:t>
+      </w:r>
+    </w:p>
+    <w:p>
+      <w:pPr>
+        <w:pStyle w:val="ListParagraph"/>
+        <w:numPr>
+          <w:ilvl w:val="0"/>
+          <w:numId w:val="3"/>
+        </w:numPr>
+      </w:pPr>
+      <w:r>
+        <w:t>What are style sheets?</w:t>
+      </w:r>
+    </w:p>
+    <w:p>
+      <w:pPr>
+        <w:pStyle w:val="ListParagraph"/>
+        <w:numPr>
+          <w:ilvl w:val="0"/>
+          <w:numId w:val="3"/>
+        </w:numPr>
+      </w:pPr>
+      <w:r>
+        <w:t>How do you include a CSS file in a HTML form?</w:t>
+      </w:r>
+    </w:p>
+    <w:p>
+      <w:r>
+        <w:t>MySQL</w:t>
+      </w:r>
+    </w:p>
+    <w:p>
+      <w:pPr>
+        <w:pStyle w:val="ListParagraph"/>
+        <w:numPr>
+          <w:ilvl w:val="0"/>
+          <w:numId w:val="2"/>
+        </w:numPr>
+      </w:pPr>
+      <w:r>
+        <w:t>What is MySQL used for?</w:t>
+      </w:r>
+    </w:p>
+    <w:p>
+      <w:pPr>
+        <w:pStyle w:val="ListParagraph"/>
+        <w:numPr>
+          <w:ilvl w:val="0"/>
+          <w:numId w:val="2"/>
+        </w:numPr>
+      </w:pPr>
+      <w:r>
+        <w:t>How do you create a database in MySQL?</w:t>
+      </w:r>
+    </w:p>
+    <w:p>
+      <w:pPr>
+        <w:pStyle w:val="ListParagraph"/>
+        <w:numPr>
+          <w:ilvl w:val="0"/>
+          <w:numId w:val="2"/>
+        </w:numPr>
+      </w:pPr>
+      <w:r>
+        <w:t>How do you create a table in MySQL?</w:t>
+      </w:r>
+    </w:p>
+    <w:p>
+      <w:pPr>
+        <w:pStyle w:val="ListParagraph"/>
+        <w:numPr>
+          <w:ilvl w:val="0"/>
+          <w:numId w:val="2"/>
+        </w:numPr>
+      </w:pPr>
+      <w:r>
+        <w:t>How do you connect MySQL server to java application?</w:t>
+      </w:r>
     </w:p>
     <w:sectPr>
       <w:pgSz w:w="11906" w:h="16838"/>
